--- a/Docum/Analyse(2 fois).docx
+++ b/Docum/Analyse(2 fois).docx
@@ -420,7 +420,7 @@
           <w:r>
             <w:fldChar w:fldCharType="separate"/>
           </w:r>
-          <w:hyperlink w:anchor="_Toc468722080" w:history="1">
+          <w:hyperlink w:anchor="_Toc468800298" w:history="1">
             <w:r>
               <w:rPr>
                 <w:rStyle w:val="Lienhypertexte"/>
@@ -447,7 +447,7 @@
                 <w:noProof/>
                 <w:webHidden/>
               </w:rPr>
-              <w:instrText xml:space="preserve"> PAGEREF _Toc468722080 \h </w:instrText>
+              <w:instrText xml:space="preserve"> PAGEREF _Toc468800298 \h </w:instrText>
             </w:r>
             <w:r>
               <w:rPr>
@@ -490,7 +490,7 @@
               <w:lang w:eastAsia="fr-CA"/>
             </w:rPr>
           </w:pPr>
-          <w:hyperlink w:anchor="_Toc468722081" w:history="1">
+          <w:hyperlink w:anchor="_Toc468800299" w:history="1">
             <w:r>
               <w:rPr>
                 <w:rStyle w:val="Lienhypertexte"/>
@@ -517,7 +517,7 @@
                 <w:noProof/>
                 <w:webHidden/>
               </w:rPr>
-              <w:instrText xml:space="preserve"> PAGEREF _Toc468722081 \h </w:instrText>
+              <w:instrText xml:space="preserve"> PAGEREF _Toc468800299 \h </w:instrText>
             </w:r>
             <w:r>
               <w:rPr>
@@ -560,7 +560,7 @@
               <w:lang w:eastAsia="fr-CA"/>
             </w:rPr>
           </w:pPr>
-          <w:hyperlink w:anchor="_Toc468722082" w:history="1">
+          <w:hyperlink w:anchor="_Toc468800300" w:history="1">
             <w:r>
               <w:rPr>
                 <w:rStyle w:val="Lienhypertexte"/>
@@ -587,7 +587,7 @@
                 <w:noProof/>
                 <w:webHidden/>
               </w:rPr>
-              <w:instrText xml:space="preserve"> PAGEREF _Toc468722082 \h </w:instrText>
+              <w:instrText xml:space="preserve"> PAGEREF _Toc468800300 \h </w:instrText>
             </w:r>
             <w:r>
               <w:rPr>
@@ -630,7 +630,7 @@
               <w:lang w:eastAsia="fr-CA"/>
             </w:rPr>
           </w:pPr>
-          <w:hyperlink w:anchor="_Toc468722083" w:history="1">
+          <w:hyperlink w:anchor="_Toc468800301" w:history="1">
             <w:r>
               <w:rPr>
                 <w:rStyle w:val="Lienhypertexte"/>
@@ -657,7 +657,7 @@
                 <w:noProof/>
                 <w:webHidden/>
               </w:rPr>
-              <w:instrText xml:space="preserve"> PAGEREF _Toc468722083 \h </w:instrText>
+              <w:instrText xml:space="preserve"> PAGEREF _Toc468800301 \h </w:instrText>
             </w:r>
             <w:r>
               <w:rPr>
@@ -700,7 +700,7 @@
               <w:lang w:eastAsia="fr-CA"/>
             </w:rPr>
           </w:pPr>
-          <w:hyperlink w:anchor="_Toc468722084" w:history="1">
+          <w:hyperlink w:anchor="_Toc468800302" w:history="1">
             <w:r>
               <w:rPr>
                 <w:rStyle w:val="Lienhypertexte"/>
@@ -727,7 +727,7 @@
                 <w:noProof/>
                 <w:webHidden/>
               </w:rPr>
-              <w:instrText xml:space="preserve"> PAGEREF _Toc468722084 \h </w:instrText>
+              <w:instrText xml:space="preserve"> PAGEREF _Toc468800302 \h </w:instrText>
             </w:r>
             <w:r>
               <w:rPr>
@@ -770,7 +770,7 @@
               <w:lang w:eastAsia="fr-CA"/>
             </w:rPr>
           </w:pPr>
-          <w:hyperlink w:anchor="_Toc468722085" w:history="1">
+          <w:hyperlink w:anchor="_Toc468800303" w:history="1">
             <w:r>
               <w:rPr>
                 <w:rStyle w:val="Lienhypertexte"/>
@@ -797,7 +797,7 @@
                 <w:noProof/>
                 <w:webHidden/>
               </w:rPr>
-              <w:instrText xml:space="preserve"> PAGEREF _Toc468722085 \h </w:instrText>
+              <w:instrText xml:space="preserve"> PAGEREF _Toc468800303 \h </w:instrText>
             </w:r>
             <w:r>
               <w:rPr>
@@ -840,7 +840,7 @@
               <w:lang w:eastAsia="fr-CA"/>
             </w:rPr>
           </w:pPr>
-          <w:hyperlink w:anchor="_Toc468722086" w:history="1">
+          <w:hyperlink w:anchor="_Toc468800304" w:history="1">
             <w:r>
               <w:rPr>
                 <w:rStyle w:val="Lienhypertexte"/>
@@ -867,7 +867,7 @@
                 <w:noProof/>
                 <w:webHidden/>
               </w:rPr>
-              <w:instrText xml:space="preserve"> PAGEREF _Toc468722086 \h </w:instrText>
+              <w:instrText xml:space="preserve"> PAGEREF _Toc468800304 \h </w:instrText>
             </w:r>
             <w:r>
               <w:rPr>
@@ -910,7 +910,7 @@
               <w:lang w:eastAsia="fr-CA"/>
             </w:rPr>
           </w:pPr>
-          <w:hyperlink w:anchor="_Toc468722087" w:history="1">
+          <w:hyperlink w:anchor="_Toc468800305" w:history="1">
             <w:r>
               <w:rPr>
                 <w:rStyle w:val="Lienhypertexte"/>
@@ -937,7 +937,7 @@
                 <w:noProof/>
                 <w:webHidden/>
               </w:rPr>
-              <w:instrText xml:space="preserve"> PAGEREF _Toc468722087 \h </w:instrText>
+              <w:instrText xml:space="preserve"> PAGEREF _Toc468800305 \h </w:instrText>
             </w:r>
             <w:r>
               <w:rPr>
@@ -980,7 +980,7 @@
               <w:lang w:eastAsia="fr-CA"/>
             </w:rPr>
           </w:pPr>
-          <w:hyperlink w:anchor="_Toc468722088" w:history="1">
+          <w:hyperlink w:anchor="_Toc468800306" w:history="1">
             <w:r>
               <w:rPr>
                 <w:rStyle w:val="Lienhypertexte"/>
@@ -1007,7 +1007,7 @@
                 <w:noProof/>
                 <w:webHidden/>
               </w:rPr>
-              <w:instrText xml:space="preserve"> PAGEREF _Toc468722088 \h </w:instrText>
+              <w:instrText xml:space="preserve"> PAGEREF _Toc468800306 \h </w:instrText>
             </w:r>
             <w:r>
               <w:rPr>
@@ -1027,7 +1027,7 @@
                 <w:noProof/>
                 <w:webHidden/>
               </w:rPr>
-              <w:t>3</w:t>
+              <w:t>4</w:t>
             </w:r>
             <w:r>
               <w:rPr>
@@ -1050,7 +1050,7 @@
               <w:lang w:eastAsia="fr-CA"/>
             </w:rPr>
           </w:pPr>
-          <w:hyperlink w:anchor="_Toc468722089" w:history="1">
+          <w:hyperlink w:anchor="_Toc468800307" w:history="1">
             <w:r>
               <w:rPr>
                 <w:rStyle w:val="Lienhypertexte"/>
@@ -1077,7 +1077,7 @@
                 <w:noProof/>
                 <w:webHidden/>
               </w:rPr>
-              <w:instrText xml:space="preserve"> PAGEREF _Toc468722089 \h </w:instrText>
+              <w:instrText xml:space="preserve"> PAGEREF _Toc468800307 \h </w:instrText>
             </w:r>
             <w:r>
               <w:rPr>
@@ -1120,7 +1120,7 @@
               <w:lang w:eastAsia="fr-CA"/>
             </w:rPr>
           </w:pPr>
-          <w:hyperlink w:anchor="_Toc468722090" w:history="1">
+          <w:hyperlink w:anchor="_Toc468800308" w:history="1">
             <w:r>
               <w:rPr>
                 <w:rStyle w:val="Lienhypertexte"/>
@@ -1147,7 +1147,7 @@
                 <w:noProof/>
                 <w:webHidden/>
               </w:rPr>
-              <w:instrText xml:space="preserve"> PAGEREF _Toc468722090 \h </w:instrText>
+              <w:instrText xml:space="preserve"> PAGEREF _Toc468800308 \h </w:instrText>
             </w:r>
             <w:r>
               <w:rPr>
@@ -1190,7 +1190,7 @@
               <w:lang w:eastAsia="fr-CA"/>
             </w:rPr>
           </w:pPr>
-          <w:hyperlink w:anchor="_Toc468722091" w:history="1">
+          <w:hyperlink w:anchor="_Toc468800309" w:history="1">
             <w:r>
               <w:rPr>
                 <w:rStyle w:val="Lienhypertexte"/>
@@ -1217,7 +1217,7 @@
                 <w:noProof/>
                 <w:webHidden/>
               </w:rPr>
-              <w:instrText xml:space="preserve"> PAGEREF _Toc468722091 \h </w:instrText>
+              <w:instrText xml:space="preserve"> PAGEREF _Toc468800309 \h </w:instrText>
             </w:r>
             <w:r>
               <w:rPr>
@@ -1260,7 +1260,7 @@
               <w:lang w:eastAsia="fr-CA"/>
             </w:rPr>
           </w:pPr>
-          <w:hyperlink w:anchor="_Toc468722092" w:history="1">
+          <w:hyperlink w:anchor="_Toc468800310" w:history="1">
             <w:r>
               <w:rPr>
                 <w:rStyle w:val="Lienhypertexte"/>
@@ -1287,7 +1287,7 @@
                 <w:noProof/>
                 <w:webHidden/>
               </w:rPr>
-              <w:instrText xml:space="preserve"> PAGEREF _Toc468722092 \h </w:instrText>
+              <w:instrText xml:space="preserve"> PAGEREF _Toc468800310 \h </w:instrText>
             </w:r>
             <w:r>
               <w:rPr>
@@ -1330,7 +1330,7 @@
               <w:lang w:eastAsia="fr-CA"/>
             </w:rPr>
           </w:pPr>
-          <w:hyperlink w:anchor="_Toc468722093" w:history="1">
+          <w:hyperlink w:anchor="_Toc468800311" w:history="1">
             <w:r>
               <w:rPr>
                 <w:rStyle w:val="Lienhypertexte"/>
@@ -1357,7 +1357,7 @@
                 <w:noProof/>
                 <w:webHidden/>
               </w:rPr>
-              <w:instrText xml:space="preserve"> PAGEREF _Toc468722093 \h </w:instrText>
+              <w:instrText xml:space="preserve"> PAGEREF _Toc468800311 \h </w:instrText>
             </w:r>
             <w:r>
               <w:rPr>
@@ -1377,7 +1377,7 @@
                 <w:noProof/>
                 <w:webHidden/>
               </w:rPr>
-              <w:t>4</w:t>
+              <w:t>5</w:t>
             </w:r>
             <w:r>
               <w:rPr>
@@ -1400,7 +1400,7 @@
               <w:lang w:eastAsia="fr-CA"/>
             </w:rPr>
           </w:pPr>
-          <w:hyperlink w:anchor="_Toc468722094" w:history="1">
+          <w:hyperlink w:anchor="_Toc468800312" w:history="1">
             <w:r>
               <w:rPr>
                 <w:rStyle w:val="Lienhypertexte"/>
@@ -1427,7 +1427,7 @@
                 <w:noProof/>
                 <w:webHidden/>
               </w:rPr>
-              <w:instrText xml:space="preserve"> PAGEREF _Toc468722094 \h </w:instrText>
+              <w:instrText xml:space="preserve"> PAGEREF _Toc468800312 \h </w:instrText>
             </w:r>
             <w:r>
               <w:rPr>
@@ -1470,7 +1470,7 @@
               <w:lang w:eastAsia="fr-CA"/>
             </w:rPr>
           </w:pPr>
-          <w:hyperlink w:anchor="_Toc468722095" w:history="1">
+          <w:hyperlink w:anchor="_Toc468800313" w:history="1">
             <w:r>
               <w:rPr>
                 <w:rStyle w:val="Lienhypertexte"/>
@@ -1497,7 +1497,7 @@
                 <w:noProof/>
                 <w:webHidden/>
               </w:rPr>
-              <w:instrText xml:space="preserve"> PAGEREF _Toc468722095 \h </w:instrText>
+              <w:instrText xml:space="preserve"> PAGEREF _Toc468800313 \h </w:instrText>
             </w:r>
             <w:r>
               <w:rPr>
@@ -1540,7 +1540,7 @@
               <w:lang w:eastAsia="fr-CA"/>
             </w:rPr>
           </w:pPr>
-          <w:hyperlink w:anchor="_Toc468722096" w:history="1">
+          <w:hyperlink w:anchor="_Toc468800314" w:history="1">
             <w:r>
               <w:rPr>
                 <w:rStyle w:val="Lienhypertexte"/>
@@ -1567,7 +1567,7 @@
                 <w:noProof/>
                 <w:webHidden/>
               </w:rPr>
-              <w:instrText xml:space="preserve"> PAGEREF _Toc468722096 \h </w:instrText>
+              <w:instrText xml:space="preserve"> PAGEREF _Toc468800314 \h </w:instrText>
             </w:r>
             <w:r>
               <w:rPr>
@@ -1587,7 +1587,7 @@
                 <w:noProof/>
                 <w:webHidden/>
               </w:rPr>
-              <w:t>5</w:t>
+              <w:t>6</w:t>
             </w:r>
             <w:r>
               <w:rPr>
@@ -1610,7 +1610,7 @@
               <w:lang w:eastAsia="fr-CA"/>
             </w:rPr>
           </w:pPr>
-          <w:hyperlink w:anchor="_Toc468722097" w:history="1">
+          <w:hyperlink w:anchor="_Toc468800315" w:history="1">
             <w:r>
               <w:rPr>
                 <w:rStyle w:val="Lienhypertexte"/>
@@ -1637,7 +1637,7 @@
                 <w:noProof/>
                 <w:webHidden/>
               </w:rPr>
-              <w:instrText xml:space="preserve"> PAGEREF _Toc468722097 \h </w:instrText>
+              <w:instrText xml:space="preserve"> PAGEREF _Toc468800315 \h </w:instrText>
             </w:r>
             <w:r>
               <w:rPr>
@@ -1657,7 +1657,7 @@
                 <w:noProof/>
                 <w:webHidden/>
               </w:rPr>
-              <w:t>5</w:t>
+              <w:t>7</w:t>
             </w:r>
             <w:r>
               <w:rPr>
@@ -1680,7 +1680,7 @@
               <w:lang w:eastAsia="fr-CA"/>
             </w:rPr>
           </w:pPr>
-          <w:hyperlink w:anchor="_Toc468722098" w:history="1">
+          <w:hyperlink w:anchor="_Toc468800316" w:history="1">
             <w:r>
               <w:rPr>
                 <w:rStyle w:val="Lienhypertexte"/>
@@ -1708,7 +1708,7 @@
                 <w:noProof/>
                 <w:webHidden/>
               </w:rPr>
-              <w:instrText xml:space="preserve"> PAGEREF _Toc468722098 \h </w:instrText>
+              <w:instrText xml:space="preserve"> PAGEREF _Toc468800316 \h </w:instrText>
             </w:r>
             <w:r>
               <w:rPr>
@@ -1728,7 +1728,7 @@
                 <w:noProof/>
                 <w:webHidden/>
               </w:rPr>
-              <w:t>6</w:t>
+              <w:t>8</w:t>
             </w:r>
             <w:r>
               <w:rPr>
@@ -1751,7 +1751,7 @@
               <w:lang w:eastAsia="fr-CA"/>
             </w:rPr>
           </w:pPr>
-          <w:hyperlink w:anchor="_Toc468722099" w:history="1">
+          <w:hyperlink w:anchor="_Toc468800317" w:history="1">
             <w:r>
               <w:rPr>
                 <w:rStyle w:val="Lienhypertexte"/>
@@ -1779,7 +1779,7 @@
                 <w:noProof/>
                 <w:webHidden/>
               </w:rPr>
-              <w:instrText xml:space="preserve"> PAGEREF _Toc468722099 \h </w:instrText>
+              <w:instrText xml:space="preserve"> PAGEREF _Toc468800317 \h </w:instrText>
             </w:r>
             <w:r>
               <w:rPr>
@@ -1799,7 +1799,7 @@
                 <w:noProof/>
                 <w:webHidden/>
               </w:rPr>
-              <w:t>6</w:t>
+              <w:t>8</w:t>
             </w:r>
             <w:r>
               <w:rPr>
@@ -1822,7 +1822,7 @@
               <w:lang w:eastAsia="fr-CA"/>
             </w:rPr>
           </w:pPr>
-          <w:hyperlink w:anchor="_Toc468722100" w:history="1">
+          <w:hyperlink w:anchor="_Toc468800318" w:history="1">
             <w:r>
               <w:rPr>
                 <w:rStyle w:val="Lienhypertexte"/>
@@ -1850,7 +1850,7 @@
                 <w:noProof/>
                 <w:webHidden/>
               </w:rPr>
-              <w:instrText xml:space="preserve"> PAGEREF _Toc468722100 \h </w:instrText>
+              <w:instrText xml:space="preserve"> PAGEREF _Toc468800318 \h </w:instrText>
             </w:r>
             <w:r>
               <w:rPr>
@@ -1870,7 +1870,7 @@
                 <w:noProof/>
                 <w:webHidden/>
               </w:rPr>
-              <w:t>6</w:t>
+              <w:t>8</w:t>
             </w:r>
             <w:r>
               <w:rPr>
@@ -1893,7 +1893,7 @@
               <w:lang w:eastAsia="fr-CA"/>
             </w:rPr>
           </w:pPr>
-          <w:hyperlink w:anchor="_Toc468722101" w:history="1">
+          <w:hyperlink w:anchor="_Toc468800319" w:history="1">
             <w:r>
               <w:rPr>
                 <w:rStyle w:val="Lienhypertexte"/>
@@ -1921,7 +1921,7 @@
                 <w:noProof/>
                 <w:webHidden/>
               </w:rPr>
-              <w:instrText xml:space="preserve"> PAGEREF _Toc468722101 \h </w:instrText>
+              <w:instrText xml:space="preserve"> PAGEREF _Toc468800319 \h </w:instrText>
             </w:r>
             <w:r>
               <w:rPr>
@@ -1941,7 +1941,7 @@
                 <w:noProof/>
                 <w:webHidden/>
               </w:rPr>
-              <w:t>6</w:t>
+              <w:t>8</w:t>
             </w:r>
             <w:r>
               <w:rPr>
@@ -1964,7 +1964,7 @@
               <w:lang w:eastAsia="fr-CA"/>
             </w:rPr>
           </w:pPr>
-          <w:hyperlink w:anchor="_Toc468722102" w:history="1">
+          <w:hyperlink w:anchor="_Toc468800320" w:history="1">
             <w:r>
               <w:rPr>
                 <w:rStyle w:val="Lienhypertexte"/>
@@ -1991,7 +1991,7 @@
                 <w:noProof/>
                 <w:webHidden/>
               </w:rPr>
-              <w:instrText xml:space="preserve"> PAGEREF _Toc468722102 \h </w:instrText>
+              <w:instrText xml:space="preserve"> PAGEREF _Toc468800320 \h </w:instrText>
             </w:r>
             <w:r>
               <w:rPr>
@@ -2011,7 +2011,7 @@
                 <w:noProof/>
                 <w:webHidden/>
               </w:rPr>
-              <w:t>6</w:t>
+              <w:t>8</w:t>
             </w:r>
             <w:r>
               <w:rPr>
@@ -2039,7 +2039,7 @@
       <w:pPr>
         <w:pStyle w:val="Titre1"/>
       </w:pPr>
-      <w:bookmarkStart w:id="0" w:name="_Toc468722080"/>
+      <w:bookmarkStart w:id="0" w:name="_Toc468800298"/>
       <w:r>
         <w:lastRenderedPageBreak/>
         <w:t>Diagramme de classes</w:t>
@@ -2050,7 +2050,7 @@
       <w:pPr>
         <w:pStyle w:val="Titre1"/>
       </w:pPr>
-      <w:bookmarkStart w:id="1" w:name="_Toc468722081"/>
+      <w:bookmarkStart w:id="1" w:name="_Toc468800299"/>
       <w:r>
         <w:t>Schéma de base de données</w:t>
       </w:r>
@@ -2060,7 +2060,7 @@
       <w:pPr>
         <w:pStyle w:val="Titre1"/>
       </w:pPr>
-      <w:bookmarkStart w:id="2" w:name="_Toc468722082"/>
+      <w:bookmarkStart w:id="2" w:name="_Toc468800300"/>
       <w:r>
         <w:t>Liste des messages affichés</w:t>
       </w:r>
@@ -2070,7 +2070,7 @@
       <w:pPr>
         <w:pStyle w:val="Titre2"/>
       </w:pPr>
-      <w:bookmarkStart w:id="3" w:name="_Toc468722083"/>
+      <w:bookmarkStart w:id="3" w:name="_Toc468800301"/>
       <w:r>
         <w:t>Accueil</w:t>
       </w:r>
@@ -2115,15 +2115,15 @@
           <w:p>
             <w:pPr>
               <w:jc w:val="center"/>
-            </w:pPr>
-            <w:r>
-              <w:t xml:space="preserve">Message </w:t>
-            </w:r>
-            <w:r>
               <w:rPr>
                 <w:b/>
               </w:rPr>
-              <w:t>Affiché</w:t>
+            </w:pPr>
+            <w:r>
+              <w:rPr>
+                <w:b/>
+              </w:rPr>
+              <w:t>Message Affiché</w:t>
             </w:r>
           </w:p>
         </w:tc>
@@ -2183,7 +2183,7 @@
       <w:pPr>
         <w:pStyle w:val="Titre2"/>
       </w:pPr>
-      <w:bookmarkStart w:id="4" w:name="_Toc468722084"/>
+      <w:bookmarkStart w:id="4" w:name="_Toc468800302"/>
       <w:r>
         <w:t>Agenda</w:t>
       </w:r>
@@ -2225,64 +2225,82 @@
           <w:p>
             <w:pPr>
               <w:jc w:val="center"/>
-            </w:pPr>
-            <w:r>
-              <w:t xml:space="preserve">Message </w:t>
-            </w:r>
-            <w:r>
               <w:rPr>
                 <w:b/>
               </w:rPr>
-              <w:t>Affiché</w:t>
-            </w:r>
-          </w:p>
-        </w:tc>
-      </w:tr>
-      <w:tr>
-        <w:tc>
-          <w:tcPr>
-            <w:tcW w:w="4315" w:type="dxa"/>
-          </w:tcPr>
-          <w:p>
-            <w:pPr>
-              <w:pStyle w:val="Titre2"/>
-              <w:outlineLvl w:val="1"/>
-            </w:pPr>
-          </w:p>
-        </w:tc>
-        <w:tc>
-          <w:tcPr>
-            <w:tcW w:w="4315" w:type="dxa"/>
-          </w:tcPr>
-          <w:p>
-            <w:pPr>
-              <w:pStyle w:val="Titre2"/>
-              <w:outlineLvl w:val="1"/>
-            </w:pPr>
-          </w:p>
-        </w:tc>
-      </w:tr>
-      <w:tr>
-        <w:tc>
-          <w:tcPr>
-            <w:tcW w:w="4315" w:type="dxa"/>
-          </w:tcPr>
-          <w:p>
-            <w:pPr>
-              <w:pStyle w:val="Titre2"/>
-              <w:outlineLvl w:val="1"/>
-            </w:pPr>
-          </w:p>
-        </w:tc>
-        <w:tc>
-          <w:tcPr>
-            <w:tcW w:w="4315" w:type="dxa"/>
-          </w:tcPr>
-          <w:p>
-            <w:pPr>
-              <w:pStyle w:val="Titre2"/>
-              <w:outlineLvl w:val="1"/>
-            </w:pPr>
+            </w:pPr>
+            <w:r>
+              <w:rPr>
+                <w:b/>
+              </w:rPr>
+              <w:t>Message Affiché</w:t>
+            </w:r>
+          </w:p>
+        </w:tc>
+      </w:tr>
+      <w:tr>
+        <w:tc>
+          <w:tcPr>
+            <w:tcW w:w="4315" w:type="dxa"/>
+          </w:tcPr>
+          <w:p>
+            <w:r>
+              <w:t>Un message est enregistré</w:t>
+            </w:r>
+          </w:p>
+        </w:tc>
+        <w:tc>
+          <w:tcPr>
+            <w:tcW w:w="4315" w:type="dxa"/>
+          </w:tcPr>
+          <w:p>
+            <w:r>
+              <w:t>Message enregistré</w:t>
+            </w:r>
+          </w:p>
+        </w:tc>
+      </w:tr>
+      <w:tr>
+        <w:tc>
+          <w:tcPr>
+            <w:tcW w:w="4315" w:type="dxa"/>
+          </w:tcPr>
+          <w:p>
+            <w:r>
+              <w:t>Message envoyé sans texte</w:t>
+            </w:r>
+          </w:p>
+        </w:tc>
+        <w:tc>
+          <w:tcPr>
+            <w:tcW w:w="4315" w:type="dxa"/>
+          </w:tcPr>
+          <w:p>
+            <w:r>
+              <w:t>Veuillez composer un message</w:t>
+            </w:r>
+          </w:p>
+        </w:tc>
+      </w:tr>
+      <w:tr>
+        <w:tc>
+          <w:tcPr>
+            <w:tcW w:w="4315" w:type="dxa"/>
+          </w:tcPr>
+          <w:p>
+            <w:r>
+              <w:t xml:space="preserve">Message envoyé sans titre </w:t>
+            </w:r>
+          </w:p>
+        </w:tc>
+        <w:tc>
+          <w:tcPr>
+            <w:tcW w:w="4315" w:type="dxa"/>
+          </w:tcPr>
+          <w:p>
+            <w:r>
+              <w:t>Veuillez entrer un titre</w:t>
+            </w:r>
           </w:p>
         </w:tc>
       </w:tr>
@@ -2292,7 +2310,7 @@
       <w:pPr>
         <w:pStyle w:val="Titre2"/>
       </w:pPr>
-      <w:bookmarkStart w:id="5" w:name="_Toc468722085"/>
+      <w:bookmarkStart w:id="5" w:name="_Toc468800303"/>
       <w:r>
         <w:t>Inventaire</w:t>
       </w:r>
@@ -2334,40 +2352,38 @@
           <w:p>
             <w:pPr>
               <w:jc w:val="center"/>
-            </w:pPr>
-            <w:r>
-              <w:t xml:space="preserve">Message </w:t>
-            </w:r>
-            <w:r>
               <w:rPr>
                 <w:b/>
               </w:rPr>
-              <w:t>Affiché</w:t>
-            </w:r>
-          </w:p>
-        </w:tc>
-      </w:tr>
-      <w:tr>
-        <w:tc>
-          <w:tcPr>
-            <w:tcW w:w="4315" w:type="dxa"/>
-          </w:tcPr>
-          <w:p>
-            <w:pPr>
-              <w:pStyle w:val="Titre2"/>
-              <w:outlineLvl w:val="1"/>
-            </w:pPr>
-          </w:p>
-        </w:tc>
-        <w:tc>
-          <w:tcPr>
-            <w:tcW w:w="4315" w:type="dxa"/>
-          </w:tcPr>
-          <w:p>
-            <w:pPr>
-              <w:pStyle w:val="Titre2"/>
-              <w:outlineLvl w:val="1"/>
-            </w:pPr>
+            </w:pPr>
+            <w:r>
+              <w:rPr>
+                <w:b/>
+              </w:rPr>
+              <w:t>Message Affiché</w:t>
+            </w:r>
+          </w:p>
+        </w:tc>
+      </w:tr>
+      <w:tr>
+        <w:tc>
+          <w:tcPr>
+            <w:tcW w:w="4315" w:type="dxa"/>
+          </w:tcPr>
+          <w:p>
+            <w:r>
+              <w:t>Supprimer de l’inventaire</w:t>
+            </w:r>
+          </w:p>
+        </w:tc>
+        <w:tc>
+          <w:tcPr>
+            <w:tcW w:w="4315" w:type="dxa"/>
+          </w:tcPr>
+          <w:p>
+            <w:r>
+              <w:t>Voulez-vous supprimer (nom) de l’inventaire?</w:t>
+            </w:r>
           </w:p>
         </w:tc>
       </w:tr>
@@ -2401,7 +2417,7 @@
       <w:pPr>
         <w:pStyle w:val="Titre2"/>
       </w:pPr>
-      <w:bookmarkStart w:id="6" w:name="_Toc468722086"/>
+      <w:bookmarkStart w:id="6" w:name="_Toc468800304"/>
       <w:r>
         <w:t>Produit</w:t>
       </w:r>
@@ -2443,64 +2459,60 @@
           <w:p>
             <w:pPr>
               <w:jc w:val="center"/>
-            </w:pPr>
-            <w:r>
-              <w:t xml:space="preserve">Message </w:t>
-            </w:r>
-            <w:r>
               <w:rPr>
                 <w:b/>
               </w:rPr>
-              <w:t>Affiché</w:t>
-            </w:r>
-          </w:p>
-        </w:tc>
-      </w:tr>
-      <w:tr>
-        <w:tc>
-          <w:tcPr>
-            <w:tcW w:w="4315" w:type="dxa"/>
-          </w:tcPr>
-          <w:p>
-            <w:pPr>
-              <w:pStyle w:val="Titre2"/>
-              <w:outlineLvl w:val="1"/>
-            </w:pPr>
-          </w:p>
-        </w:tc>
-        <w:tc>
-          <w:tcPr>
-            <w:tcW w:w="4315" w:type="dxa"/>
-          </w:tcPr>
-          <w:p>
-            <w:pPr>
-              <w:pStyle w:val="Titre2"/>
-              <w:outlineLvl w:val="1"/>
-            </w:pPr>
-          </w:p>
-        </w:tc>
-      </w:tr>
-      <w:tr>
-        <w:tc>
-          <w:tcPr>
-            <w:tcW w:w="4315" w:type="dxa"/>
-          </w:tcPr>
-          <w:p>
-            <w:pPr>
-              <w:pStyle w:val="Titre2"/>
-              <w:outlineLvl w:val="1"/>
-            </w:pPr>
-          </w:p>
-        </w:tc>
-        <w:tc>
-          <w:tcPr>
-            <w:tcW w:w="4315" w:type="dxa"/>
-          </w:tcPr>
-          <w:p>
-            <w:pPr>
-              <w:pStyle w:val="Titre2"/>
-              <w:outlineLvl w:val="1"/>
-            </w:pPr>
+            </w:pPr>
+            <w:r>
+              <w:rPr>
+                <w:b/>
+              </w:rPr>
+              <w:t>Message Affiché</w:t>
+            </w:r>
+          </w:p>
+        </w:tc>
+      </w:tr>
+      <w:tr>
+        <w:tc>
+          <w:tcPr>
+            <w:tcW w:w="4315" w:type="dxa"/>
+          </w:tcPr>
+          <w:p>
+            <w:r>
+              <w:t>Ajouter un produit qui existe déjà</w:t>
+            </w:r>
+          </w:p>
+        </w:tc>
+        <w:tc>
+          <w:tcPr>
+            <w:tcW w:w="4315" w:type="dxa"/>
+          </w:tcPr>
+          <w:p>
+            <w:r>
+              <w:t>Ce produit existe déjà</w:t>
+            </w:r>
+          </w:p>
+        </w:tc>
+      </w:tr>
+      <w:tr>
+        <w:tc>
+          <w:tcPr>
+            <w:tcW w:w="4315" w:type="dxa"/>
+          </w:tcPr>
+          <w:p>
+            <w:r>
+              <w:t>Supprimer un produit</w:t>
+            </w:r>
+          </w:p>
+        </w:tc>
+        <w:tc>
+          <w:tcPr>
+            <w:tcW w:w="4315" w:type="dxa"/>
+          </w:tcPr>
+          <w:p>
+            <w:r>
+              <w:t>Voulez-vous supprimer : (nom) la mention au produit sera supprimée dans toutes les recettes</w:t>
+            </w:r>
           </w:p>
         </w:tc>
       </w:tr>
@@ -2510,7 +2522,7 @@
       <w:pPr>
         <w:pStyle w:val="Titre2"/>
       </w:pPr>
-      <w:bookmarkStart w:id="7" w:name="_Toc468722087"/>
+      <w:bookmarkStart w:id="7" w:name="_Toc468800305"/>
       <w:r>
         <w:t>Recettes</w:t>
       </w:r>
@@ -2552,75 +2564,74 @@
           <w:p>
             <w:pPr>
               <w:jc w:val="center"/>
-            </w:pPr>
-            <w:r>
-              <w:t xml:space="preserve">Message </w:t>
-            </w:r>
-            <w:r>
               <w:rPr>
                 <w:b/>
               </w:rPr>
-              <w:t>Affiché</w:t>
-            </w:r>
-          </w:p>
-        </w:tc>
-      </w:tr>
-      <w:tr>
-        <w:tc>
-          <w:tcPr>
-            <w:tcW w:w="4315" w:type="dxa"/>
-          </w:tcPr>
-          <w:p>
-            <w:pPr>
-              <w:pStyle w:val="Titre2"/>
-              <w:outlineLvl w:val="1"/>
-            </w:pPr>
-          </w:p>
-        </w:tc>
-        <w:tc>
-          <w:tcPr>
-            <w:tcW w:w="4315" w:type="dxa"/>
-          </w:tcPr>
-          <w:p>
-            <w:pPr>
-              <w:pStyle w:val="Titre2"/>
-              <w:outlineLvl w:val="1"/>
-            </w:pPr>
-          </w:p>
-        </w:tc>
-      </w:tr>
-      <w:tr>
-        <w:tc>
-          <w:tcPr>
-            <w:tcW w:w="4315" w:type="dxa"/>
-          </w:tcPr>
-          <w:p>
-            <w:pPr>
-              <w:pStyle w:val="Titre2"/>
-              <w:outlineLvl w:val="1"/>
-            </w:pPr>
-          </w:p>
-        </w:tc>
-        <w:tc>
-          <w:tcPr>
-            <w:tcW w:w="4315" w:type="dxa"/>
-          </w:tcPr>
-          <w:p>
-            <w:pPr>
-              <w:pStyle w:val="Titre2"/>
-              <w:outlineLvl w:val="1"/>
-            </w:pPr>
+            </w:pPr>
+            <w:r>
+              <w:rPr>
+                <w:b/>
+              </w:rPr>
+              <w:t>Message Affiché</w:t>
+            </w:r>
+          </w:p>
+        </w:tc>
+      </w:tr>
+      <w:tr>
+        <w:tc>
+          <w:tcPr>
+            <w:tcW w:w="4315" w:type="dxa"/>
+          </w:tcPr>
+          <w:p>
+            <w:r>
+              <w:t>Enlever un produit de la recette</w:t>
+            </w:r>
+          </w:p>
+        </w:tc>
+        <w:tc>
+          <w:tcPr>
+            <w:tcW w:w="4315" w:type="dxa"/>
+          </w:tcPr>
+          <w:p>
+            <w:r>
+              <w:t>Voulez-vous enlever ce produit de la recette?</w:t>
+            </w:r>
+          </w:p>
+        </w:tc>
+      </w:tr>
+      <w:tr>
+        <w:tc>
+          <w:tcPr>
+            <w:tcW w:w="4315" w:type="dxa"/>
+          </w:tcPr>
+          <w:p>
+            <w:r>
+              <w:t>Supprimer une recette</w:t>
+            </w:r>
+          </w:p>
+        </w:tc>
+        <w:tc>
+          <w:tcPr>
+            <w:tcW w:w="4315" w:type="dxa"/>
+          </w:tcPr>
+          <w:p>
+            <w:r>
+              <w:t>Voulez-vous supprimer la recette (nom)?</w:t>
+            </w:r>
           </w:p>
         </w:tc>
       </w:tr>
     </w:tbl>
     <w:p/>
+    <w:p/>
+    <w:p/>
     <w:p>
       <w:pPr>
         <w:pStyle w:val="Titre2"/>
       </w:pPr>
-      <w:bookmarkStart w:id="8" w:name="_Toc468722088"/>
-      <w:r>
+      <w:bookmarkStart w:id="8" w:name="_Toc468800306"/>
+      <w:r>
+        <w:lastRenderedPageBreak/>
         <w:t>Fournisseurs</w:t>
       </w:r>
       <w:bookmarkEnd w:id="8"/>
@@ -2661,64 +2672,334 @@
           <w:p>
             <w:pPr>
               <w:jc w:val="center"/>
-            </w:pPr>
-            <w:r>
-              <w:t xml:space="preserve">Message </w:t>
-            </w:r>
-            <w:r>
               <w:rPr>
                 <w:b/>
               </w:rPr>
-              <w:t>Affiché</w:t>
-            </w:r>
-          </w:p>
-        </w:tc>
-      </w:tr>
-      <w:tr>
-        <w:tc>
-          <w:tcPr>
-            <w:tcW w:w="4315" w:type="dxa"/>
-          </w:tcPr>
-          <w:p>
-            <w:pPr>
-              <w:pStyle w:val="Titre2"/>
-              <w:outlineLvl w:val="1"/>
-            </w:pPr>
-          </w:p>
-        </w:tc>
-        <w:tc>
-          <w:tcPr>
-            <w:tcW w:w="4315" w:type="dxa"/>
-          </w:tcPr>
-          <w:p>
-            <w:pPr>
-              <w:pStyle w:val="Titre2"/>
-              <w:outlineLvl w:val="1"/>
-            </w:pPr>
-          </w:p>
-        </w:tc>
-      </w:tr>
-      <w:tr>
-        <w:tc>
-          <w:tcPr>
-            <w:tcW w:w="4315" w:type="dxa"/>
-          </w:tcPr>
-          <w:p>
-            <w:pPr>
-              <w:pStyle w:val="Titre2"/>
-              <w:outlineLvl w:val="1"/>
-            </w:pPr>
-          </w:p>
-        </w:tc>
-        <w:tc>
-          <w:tcPr>
-            <w:tcW w:w="4315" w:type="dxa"/>
-          </w:tcPr>
-          <w:p>
-            <w:pPr>
-              <w:pStyle w:val="Titre2"/>
-              <w:outlineLvl w:val="1"/>
-            </w:pPr>
+            </w:pPr>
+            <w:r>
+              <w:rPr>
+                <w:b/>
+              </w:rPr>
+              <w:t>Message Affiché</w:t>
+            </w:r>
+          </w:p>
+        </w:tc>
+      </w:tr>
+      <w:tr>
+        <w:tc>
+          <w:tcPr>
+            <w:tcW w:w="4315" w:type="dxa"/>
+          </w:tcPr>
+          <w:p>
+            <w:r>
+              <w:t>Le courriel n’est pas du bon format</w:t>
+            </w:r>
+          </w:p>
+        </w:tc>
+        <w:tc>
+          <w:tcPr>
+            <w:tcW w:w="4315" w:type="dxa"/>
+          </w:tcPr>
+          <w:p>
+            <w:pPr>
+              <w:rPr>
+                <w:sz w:val="20"/>
+              </w:rPr>
+            </w:pPr>
+            <w:r>
+              <w:t>Le courriel doit être du format suivant : exemple12@monsite.com</w:t>
+            </w:r>
+          </w:p>
+        </w:tc>
+      </w:tr>
+      <w:tr>
+        <w:tc>
+          <w:tcPr>
+            <w:tcW w:w="4315" w:type="dxa"/>
+          </w:tcPr>
+          <w:p>
+            <w:pPr>
+              <w:rPr>
+                <w:sz w:val="20"/>
+              </w:rPr>
+            </w:pPr>
+            <w:r>
+              <w:t>Le nom est vide à l’envoi</w:t>
+            </w:r>
+          </w:p>
+        </w:tc>
+        <w:tc>
+          <w:tcPr>
+            <w:tcW w:w="4315" w:type="dxa"/>
+          </w:tcPr>
+          <w:p>
+            <w:r>
+              <w:t>Le nom ne doit pas être vide</w:t>
+            </w:r>
+          </w:p>
+        </w:tc>
+      </w:tr>
+      <w:tr>
+        <w:tc>
+          <w:tcPr>
+            <w:tcW w:w="4315" w:type="dxa"/>
+          </w:tcPr>
+          <w:p>
+            <w:r>
+              <w:t>L’adresse est vide à l’envoi</w:t>
+            </w:r>
+          </w:p>
+        </w:tc>
+        <w:tc>
+          <w:tcPr>
+            <w:tcW w:w="4315" w:type="dxa"/>
+          </w:tcPr>
+          <w:p>
+            <w:r>
+              <w:t>L’adresse ne doit pas être vide</w:t>
+            </w:r>
+          </w:p>
+        </w:tc>
+      </w:tr>
+      <w:tr>
+        <w:tc>
+          <w:tcPr>
+            <w:tcW w:w="4315" w:type="dxa"/>
+          </w:tcPr>
+          <w:p>
+            <w:r>
+              <w:t>La ville est vide à l’envoi</w:t>
+            </w:r>
+          </w:p>
+        </w:tc>
+        <w:tc>
+          <w:tcPr>
+            <w:tcW w:w="4315" w:type="dxa"/>
+          </w:tcPr>
+          <w:p>
+            <w:r>
+              <w:t>La ville ne doit pas être vide</w:t>
+            </w:r>
+          </w:p>
+        </w:tc>
+      </w:tr>
+      <w:tr>
+        <w:tc>
+          <w:tcPr>
+            <w:tcW w:w="4315" w:type="dxa"/>
+          </w:tcPr>
+          <w:p>
+            <w:r>
+              <w:t>La province est vide à l’envoi</w:t>
+            </w:r>
+          </w:p>
+        </w:tc>
+        <w:tc>
+          <w:tcPr>
+            <w:tcW w:w="4315" w:type="dxa"/>
+          </w:tcPr>
+          <w:p>
+            <w:r>
+              <w:t>La province ne doit pas être vide</w:t>
+            </w:r>
+          </w:p>
+        </w:tc>
+      </w:tr>
+      <w:tr>
+        <w:tc>
+          <w:tcPr>
+            <w:tcW w:w="4315" w:type="dxa"/>
+          </w:tcPr>
+          <w:p>
+            <w:r>
+              <w:t>Le téléphone est vide à l’envoi</w:t>
+            </w:r>
+          </w:p>
+        </w:tc>
+        <w:tc>
+          <w:tcPr>
+            <w:tcW w:w="4315" w:type="dxa"/>
+          </w:tcPr>
+          <w:p>
+            <w:r>
+              <w:t>Le téléphone ne doit pas être vide</w:t>
+            </w:r>
+          </w:p>
+        </w:tc>
+      </w:tr>
+      <w:tr>
+        <w:tc>
+          <w:tcPr>
+            <w:tcW w:w="4315" w:type="dxa"/>
+          </w:tcPr>
+          <w:p>
+            <w:r>
+              <w:t>Le code postal est vide à l’envoi</w:t>
+            </w:r>
+          </w:p>
+        </w:tc>
+        <w:tc>
+          <w:tcPr>
+            <w:tcW w:w="4315" w:type="dxa"/>
+          </w:tcPr>
+          <w:p>
+            <w:r>
+              <w:t>Le code postal ne doit pas être vide</w:t>
+            </w:r>
+          </w:p>
+        </w:tc>
+      </w:tr>
+      <w:tr>
+        <w:tc>
+          <w:tcPr>
+            <w:tcW w:w="4315" w:type="dxa"/>
+          </w:tcPr>
+          <w:p>
+            <w:r>
+              <w:t>Le contact est vide à l’envoi</w:t>
+            </w:r>
+          </w:p>
+        </w:tc>
+        <w:tc>
+          <w:tcPr>
+            <w:tcW w:w="4315" w:type="dxa"/>
+          </w:tcPr>
+          <w:p>
+            <w:r>
+              <w:t>La personne à contacter ne doit pas être vide</w:t>
+            </w:r>
+          </w:p>
+        </w:tc>
+      </w:tr>
+      <w:tr>
+        <w:tc>
+          <w:tcPr>
+            <w:tcW w:w="4315" w:type="dxa"/>
+          </w:tcPr>
+          <w:p>
+            <w:r>
+              <w:t>Le jour de commande est vide à l’envoi</w:t>
+            </w:r>
+          </w:p>
+        </w:tc>
+        <w:tc>
+          <w:tcPr>
+            <w:tcW w:w="4315" w:type="dxa"/>
+          </w:tcPr>
+          <w:p>
+            <w:r>
+              <w:t>Le jour de commande ne doit pas être vide</w:t>
+            </w:r>
+          </w:p>
+        </w:tc>
+      </w:tr>
+      <w:tr>
+        <w:tc>
+          <w:tcPr>
+            <w:tcW w:w="4315" w:type="dxa"/>
+          </w:tcPr>
+          <w:p>
+            <w:r>
+              <w:t>Le jour de livraison est vide à l’envoi</w:t>
+            </w:r>
+          </w:p>
+        </w:tc>
+        <w:tc>
+          <w:tcPr>
+            <w:tcW w:w="4315" w:type="dxa"/>
+          </w:tcPr>
+          <w:p>
+            <w:r>
+              <w:t>Le jour de livraison ne doit pas être vide</w:t>
+            </w:r>
+          </w:p>
+        </w:tc>
+      </w:tr>
+      <w:tr>
+        <w:tc>
+          <w:tcPr>
+            <w:tcW w:w="4315" w:type="dxa"/>
+          </w:tcPr>
+          <w:p>
+            <w:r>
+              <w:t>Le prix minimum est vide à l’envoi</w:t>
+            </w:r>
+          </w:p>
+        </w:tc>
+        <w:tc>
+          <w:tcPr>
+            <w:tcW w:w="4315" w:type="dxa"/>
+          </w:tcPr>
+          <w:p>
+            <w:r>
+              <w:t>Le prix minimum ne doit pas être vide</w:t>
+            </w:r>
+          </w:p>
+        </w:tc>
+      </w:tr>
+      <w:tr>
+        <w:tc>
+          <w:tcPr>
+            <w:tcW w:w="4315" w:type="dxa"/>
+          </w:tcPr>
+          <w:p>
+            <w:r>
+              <w:t>Les frais de livraison sont vides à l’envoi</w:t>
+            </w:r>
+          </w:p>
+        </w:tc>
+        <w:tc>
+          <w:tcPr>
+            <w:tcW w:w="4315" w:type="dxa"/>
+          </w:tcPr>
+          <w:p>
+            <w:r>
+              <w:t>Les frais de livraison de doivent pas être vides</w:t>
+            </w:r>
+          </w:p>
+        </w:tc>
+      </w:tr>
+      <w:tr>
+        <w:tc>
+          <w:tcPr>
+            <w:tcW w:w="4315" w:type="dxa"/>
+          </w:tcPr>
+          <w:p>
+            <w:r>
+              <w:t>Confirmation de modification du fournisseur</w:t>
+            </w:r>
+          </w:p>
+        </w:tc>
+        <w:tc>
+          <w:tcPr>
+            <w:tcW w:w="4315" w:type="dxa"/>
+          </w:tcPr>
+          <w:p>
+            <w:r>
+              <w:t>Voulez-vous enregistrer les modifications suivantes?</w:t>
+            </w:r>
+          </w:p>
+        </w:tc>
+      </w:tr>
+      <w:tr>
+        <w:tc>
+          <w:tcPr>
+            <w:tcW w:w="4315" w:type="dxa"/>
+          </w:tcPr>
+          <w:p>
+            <w:r>
+              <w:t>Suppression d’un fournisseur</w:t>
+            </w:r>
+          </w:p>
+        </w:tc>
+        <w:tc>
+          <w:tcPr>
+            <w:tcW w:w="4315" w:type="dxa"/>
+          </w:tcPr>
+          <w:p>
+            <w:r>
+              <w:t>Voulez-vous supprimer le fournisseur (nom)?</w:t>
+            </w:r>
           </w:p>
         </w:tc>
       </w:tr>
@@ -2728,7 +3009,7 @@
       <w:pPr>
         <w:pStyle w:val="Titre2"/>
       </w:pPr>
-      <w:bookmarkStart w:id="9" w:name="_Toc468722089"/>
+      <w:bookmarkStart w:id="9" w:name="_Toc468800307"/>
       <w:r>
         <w:t>Commandes</w:t>
       </w:r>
@@ -2789,45 +3070,63 @@
             <w:tcW w:w="4315" w:type="dxa"/>
           </w:tcPr>
           <w:p>
-            <w:pPr>
-              <w:pStyle w:val="Titre2"/>
-              <w:outlineLvl w:val="1"/>
-            </w:pPr>
-          </w:p>
-        </w:tc>
-        <w:tc>
-          <w:tcPr>
-            <w:tcW w:w="4315" w:type="dxa"/>
-          </w:tcPr>
-          <w:p>
-            <w:pPr>
-              <w:pStyle w:val="Titre2"/>
-              <w:outlineLvl w:val="1"/>
-            </w:pPr>
-          </w:p>
-        </w:tc>
-      </w:tr>
-      <w:tr>
-        <w:tc>
-          <w:tcPr>
-            <w:tcW w:w="4315" w:type="dxa"/>
-          </w:tcPr>
-          <w:p>
-            <w:pPr>
-              <w:pStyle w:val="Titre2"/>
-              <w:outlineLvl w:val="1"/>
-            </w:pPr>
-          </w:p>
-        </w:tc>
-        <w:tc>
-          <w:tcPr>
-            <w:tcW w:w="4315" w:type="dxa"/>
-          </w:tcPr>
-          <w:p>
-            <w:pPr>
-              <w:pStyle w:val="Titre2"/>
-              <w:outlineLvl w:val="1"/>
-            </w:pPr>
+            <w:r>
+              <w:t>On veut envoyer une commande sans ajouter de produits</w:t>
+            </w:r>
+          </w:p>
+        </w:tc>
+        <w:tc>
+          <w:tcPr>
+            <w:tcW w:w="4315" w:type="dxa"/>
+          </w:tcPr>
+          <w:p>
+            <w:r>
+              <w:t>Veuillez ajouter des produits à la commande</w:t>
+            </w:r>
+          </w:p>
+        </w:tc>
+      </w:tr>
+      <w:tr>
+        <w:tc>
+          <w:tcPr>
+            <w:tcW w:w="4315" w:type="dxa"/>
+          </w:tcPr>
+          <w:p>
+            <w:r>
+              <w:t xml:space="preserve">Envoyer la commande </w:t>
+            </w:r>
+          </w:p>
+        </w:tc>
+        <w:tc>
+          <w:tcPr>
+            <w:tcW w:w="4315" w:type="dxa"/>
+          </w:tcPr>
+          <w:p>
+            <w:r>
+              <w:t>Voulez-vous envoyer la commande?</w:t>
+            </w:r>
+          </w:p>
+        </w:tc>
+      </w:tr>
+      <w:tr>
+        <w:tc>
+          <w:tcPr>
+            <w:tcW w:w="4315" w:type="dxa"/>
+          </w:tcPr>
+          <w:p>
+            <w:r>
+              <w:t>Enregistrer une commande</w:t>
+            </w:r>
+          </w:p>
+        </w:tc>
+        <w:tc>
+          <w:tcPr>
+            <w:tcW w:w="4315" w:type="dxa"/>
+          </w:tcPr>
+          <w:p>
+            <w:r>
+              <w:t>Voulez-vous enregistrer les modifications suivantes?</w:t>
+            </w:r>
           </w:p>
         </w:tc>
       </w:tr>
@@ -2837,7 +3136,9 @@
       <w:pPr>
         <w:pStyle w:val="Titre1"/>
       </w:pPr>
-      <w:bookmarkStart w:id="10" w:name="_Toc468722090"/>
+      <w:bookmarkStart w:id="10" w:name="_Toc468800308"/>
+      <w:bookmarkStart w:id="11" w:name="_GoBack"/>
+      <w:bookmarkEnd w:id="11"/>
       <w:r>
         <w:t>Jeux d’essais</w:t>
       </w:r>
@@ -3085,8 +3386,6 @@
           </w:tcPr>
           <w:p/>
         </w:tc>
-        <w:bookmarkStart w:id="11" w:name="_GoBack"/>
-        <w:bookmarkEnd w:id="11"/>
       </w:tr>
       <w:tr>
         <w:tc>
@@ -3194,8 +3493,9 @@
       <w:pPr>
         <w:pStyle w:val="Titre1"/>
       </w:pPr>
-      <w:bookmarkStart w:id="12" w:name="_Toc468722091"/>
-      <w:r>
+      <w:bookmarkStart w:id="12" w:name="_Toc468800309"/>
+      <w:r>
+        <w:lastRenderedPageBreak/>
         <w:t>Tests</w:t>
       </w:r>
       <w:bookmarkEnd w:id="12"/>
@@ -3204,7 +3504,7 @@
       <w:pPr>
         <w:pStyle w:val="Titre1"/>
       </w:pPr>
-      <w:bookmarkStart w:id="13" w:name="_Toc468722092"/>
+      <w:bookmarkStart w:id="13" w:name="_Toc468800310"/>
       <w:r>
         <w:t>Normes d’Interface</w:t>
       </w:r>
@@ -3385,7 +3685,7 @@
       <w:pPr>
         <w:pStyle w:val="Titre1"/>
       </w:pPr>
-      <w:bookmarkStart w:id="14" w:name="_Toc468722093"/>
+      <w:bookmarkStart w:id="14" w:name="_Toc468800311"/>
       <w:r>
         <w:t>Normes de programmation</w:t>
       </w:r>
@@ -3459,7 +3759,6 @@
           <w:sz w:val="24"/>
           <w:lang w:val="fr-CA"/>
         </w:rPr>
-        <w:lastRenderedPageBreak/>
         <w:t>La répétition inutile de code sera évitée grâce à l’utilisation efficace d’objets et de méthodes</w:t>
       </w:r>
     </w:p>
@@ -3679,7 +3978,7 @@
       <w:pPr>
         <w:pStyle w:val="Titre1"/>
       </w:pPr>
-      <w:bookmarkStart w:id="15" w:name="_Toc468722094"/>
+      <w:bookmarkStart w:id="15" w:name="_Toc468800312"/>
       <w:r>
         <w:t>Liste des tâches réalisées par programmeur</w:t>
       </w:r>
@@ -3689,7 +3988,7 @@
       <w:pPr>
         <w:pStyle w:val="Titre2"/>
       </w:pPr>
-      <w:bookmarkStart w:id="16" w:name="_Toc468722095"/>
+      <w:bookmarkStart w:id="16" w:name="_Toc468800313"/>
       <w:r>
         <w:t>Francis Audet</w:t>
       </w:r>
@@ -3750,12 +4049,42 @@
             <w:tcW w:w="4315" w:type="dxa"/>
           </w:tcPr>
           <w:p>
+            <w:r>
+              <w:t xml:space="preserve">Faire le </w:t>
+            </w:r>
+            <w:proofErr w:type="spellStart"/>
+            <w:r>
+              <w:t>tree-view</w:t>
+            </w:r>
+            <w:proofErr w:type="spellEnd"/>
+            <w:r>
+              <w:t>(inventaire)</w:t>
+            </w:r>
+          </w:p>
+        </w:tc>
+        <w:tc>
+          <w:tcPr>
+            <w:tcW w:w="4315" w:type="dxa"/>
+          </w:tcPr>
+          <w:p>
             <w:pPr>
               <w:pStyle w:val="Titre2"/>
               <w:outlineLvl w:val="1"/>
             </w:pPr>
           </w:p>
         </w:tc>
+      </w:tr>
+      <w:tr>
+        <w:tc>
+          <w:tcPr>
+            <w:tcW w:w="4315" w:type="dxa"/>
+          </w:tcPr>
+          <w:p>
+            <w:r>
+              <w:t>Enlever l’ID(inventaire)</w:t>
+            </w:r>
+          </w:p>
+        </w:tc>
         <w:tc>
           <w:tcPr>
             <w:tcW w:w="4315" w:type="dxa"/>
@@ -3774,12 +4103,34 @@
             <w:tcW w:w="4315" w:type="dxa"/>
           </w:tcPr>
           <w:p>
+            <w:r>
+              <w:t>Refaire interface(Inventaire</w:t>
+            </w:r>
+          </w:p>
+        </w:tc>
+        <w:tc>
+          <w:tcPr>
+            <w:tcW w:w="4315" w:type="dxa"/>
+          </w:tcPr>
+          <w:p>
             <w:pPr>
               <w:pStyle w:val="Titre2"/>
               <w:outlineLvl w:val="1"/>
             </w:pPr>
           </w:p>
         </w:tc>
+      </w:tr>
+      <w:tr>
+        <w:tc>
+          <w:tcPr>
+            <w:tcW w:w="4315" w:type="dxa"/>
+          </w:tcPr>
+          <w:p>
+            <w:r>
+              <w:t>Ajouter l’unité de mesure dans format(inventaire)</w:t>
+            </w:r>
+          </w:p>
+        </w:tc>
         <w:tc>
           <w:tcPr>
             <w:tcW w:w="4315" w:type="dxa"/>
@@ -3798,12 +4149,35 @@
             <w:tcW w:w="4315" w:type="dxa"/>
           </w:tcPr>
           <w:p>
+            <w:r>
+              <w:t>Ajouter taxe(produit)</w:t>
+            </w:r>
+          </w:p>
+        </w:tc>
+        <w:tc>
+          <w:tcPr>
+            <w:tcW w:w="4315" w:type="dxa"/>
+          </w:tcPr>
+          <w:p>
             <w:pPr>
               <w:pStyle w:val="Titre2"/>
               <w:outlineLvl w:val="1"/>
             </w:pPr>
           </w:p>
         </w:tc>
+      </w:tr>
+      <w:tr>
+        <w:tc>
+          <w:tcPr>
+            <w:tcW w:w="4315" w:type="dxa"/>
+          </w:tcPr>
+          <w:p>
+            <w:r>
+              <w:lastRenderedPageBreak/>
+              <w:t>Trouver une solution pour les unités de mesure(produit)</w:t>
+            </w:r>
+          </w:p>
+        </w:tc>
         <w:tc>
           <w:tcPr>
             <w:tcW w:w="4315" w:type="dxa"/>
@@ -3822,12 +4196,34 @@
             <w:tcW w:w="4315" w:type="dxa"/>
           </w:tcPr>
           <w:p>
+            <w:r>
+              <w:t>Refaire interface(produit)</w:t>
+            </w:r>
+          </w:p>
+        </w:tc>
+        <w:tc>
+          <w:tcPr>
+            <w:tcW w:w="4315" w:type="dxa"/>
+          </w:tcPr>
+          <w:p>
             <w:pPr>
               <w:pStyle w:val="Titre2"/>
               <w:outlineLvl w:val="1"/>
             </w:pPr>
           </w:p>
         </w:tc>
+      </w:tr>
+      <w:tr>
+        <w:tc>
+          <w:tcPr>
+            <w:tcW w:w="4315" w:type="dxa"/>
+          </w:tcPr>
+          <w:p>
+            <w:r>
+              <w:t>Update pour la table catégorie(produit)</w:t>
+            </w:r>
+          </w:p>
+        </w:tc>
         <w:tc>
           <w:tcPr>
             <w:tcW w:w="4315" w:type="dxa"/>
@@ -3846,12 +4242,34 @@
             <w:tcW w:w="4315" w:type="dxa"/>
           </w:tcPr>
           <w:p>
+            <w:r>
+              <w:t>Changer les boutons qui sont cliqués(produit)</w:t>
+            </w:r>
+          </w:p>
+        </w:tc>
+        <w:tc>
+          <w:tcPr>
+            <w:tcW w:w="4315" w:type="dxa"/>
+          </w:tcPr>
+          <w:p>
             <w:pPr>
               <w:pStyle w:val="Titre2"/>
               <w:outlineLvl w:val="1"/>
             </w:pPr>
           </w:p>
         </w:tc>
+      </w:tr>
+      <w:tr>
+        <w:tc>
+          <w:tcPr>
+            <w:tcW w:w="4315" w:type="dxa"/>
+          </w:tcPr>
+          <w:p>
+            <w:r>
+              <w:t>Ajouter(inventaire)</w:t>
+            </w:r>
+          </w:p>
+        </w:tc>
         <w:tc>
           <w:tcPr>
             <w:tcW w:w="4315" w:type="dxa"/>
@@ -3870,12 +4288,34 @@
             <w:tcW w:w="4315" w:type="dxa"/>
           </w:tcPr>
           <w:p>
+            <w:r>
+              <w:t>Modifier(inventaire)</w:t>
+            </w:r>
+          </w:p>
+        </w:tc>
+        <w:tc>
+          <w:tcPr>
+            <w:tcW w:w="4315" w:type="dxa"/>
+          </w:tcPr>
+          <w:p>
             <w:pPr>
               <w:pStyle w:val="Titre2"/>
               <w:outlineLvl w:val="1"/>
             </w:pPr>
           </w:p>
         </w:tc>
+      </w:tr>
+      <w:tr>
+        <w:tc>
+          <w:tcPr>
+            <w:tcW w:w="4315" w:type="dxa"/>
+          </w:tcPr>
+          <w:p>
+            <w:r>
+              <w:t>Supprimer(inventaire)</w:t>
+            </w:r>
+          </w:p>
+        </w:tc>
         <w:tc>
           <w:tcPr>
             <w:tcW w:w="4315" w:type="dxa"/>
@@ -3894,12 +4334,34 @@
             <w:tcW w:w="4315" w:type="dxa"/>
           </w:tcPr>
           <w:p>
+            <w:r>
+              <w:t>Formulaire Ajout(inventaire)</w:t>
+            </w:r>
+          </w:p>
+        </w:tc>
+        <w:tc>
+          <w:tcPr>
+            <w:tcW w:w="4315" w:type="dxa"/>
+          </w:tcPr>
+          <w:p>
             <w:pPr>
               <w:pStyle w:val="Titre2"/>
               <w:outlineLvl w:val="1"/>
             </w:pPr>
           </w:p>
         </w:tc>
+      </w:tr>
+      <w:tr>
+        <w:tc>
+          <w:tcPr>
+            <w:tcW w:w="4315" w:type="dxa"/>
+          </w:tcPr>
+          <w:p>
+            <w:r>
+              <w:t>Calcul quantité(inventaire)</w:t>
+            </w:r>
+          </w:p>
+        </w:tc>
         <w:tc>
           <w:tcPr>
             <w:tcW w:w="4315" w:type="dxa"/>
@@ -3912,13 +4374,194 @@
           </w:p>
         </w:tc>
       </w:tr>
+      <w:tr>
+        <w:tc>
+          <w:tcPr>
+            <w:tcW w:w="4315" w:type="dxa"/>
+          </w:tcPr>
+          <w:p>
+            <w:r>
+              <w:t>Recherche(inventaire)</w:t>
+            </w:r>
+          </w:p>
+        </w:tc>
+        <w:tc>
+          <w:tcPr>
+            <w:tcW w:w="4315" w:type="dxa"/>
+          </w:tcPr>
+          <w:p>
+            <w:pPr>
+              <w:pStyle w:val="Titre2"/>
+              <w:outlineLvl w:val="1"/>
+            </w:pPr>
+          </w:p>
+        </w:tc>
+      </w:tr>
+      <w:tr>
+        <w:tc>
+          <w:tcPr>
+            <w:tcW w:w="4315" w:type="dxa"/>
+          </w:tcPr>
+          <w:p>
+            <w:r>
+              <w:t>Recherche(inventaire par colonne)</w:t>
+            </w:r>
+          </w:p>
+        </w:tc>
+        <w:tc>
+          <w:tcPr>
+            <w:tcW w:w="4315" w:type="dxa"/>
+          </w:tcPr>
+          <w:p>
+            <w:pPr>
+              <w:pStyle w:val="Titre2"/>
+              <w:outlineLvl w:val="1"/>
+            </w:pPr>
+          </w:p>
+        </w:tc>
+      </w:tr>
+      <w:tr>
+        <w:tc>
+          <w:tcPr>
+            <w:tcW w:w="4315" w:type="dxa"/>
+          </w:tcPr>
+          <w:p>
+            <w:r>
+              <w:t>Affichage(inventaire par colonne)</w:t>
+            </w:r>
+          </w:p>
+        </w:tc>
+        <w:tc>
+          <w:tcPr>
+            <w:tcW w:w="4315" w:type="dxa"/>
+          </w:tcPr>
+          <w:p>
+            <w:pPr>
+              <w:pStyle w:val="Titre2"/>
+              <w:outlineLvl w:val="1"/>
+            </w:pPr>
+          </w:p>
+        </w:tc>
+      </w:tr>
+      <w:tr>
+        <w:tc>
+          <w:tcPr>
+            <w:tcW w:w="4315" w:type="dxa"/>
+          </w:tcPr>
+          <w:p>
+            <w:r>
+              <w:t>Requête(inventaire par colonne)</w:t>
+            </w:r>
+          </w:p>
+        </w:tc>
+        <w:tc>
+          <w:tcPr>
+            <w:tcW w:w="4315" w:type="dxa"/>
+          </w:tcPr>
+          <w:p>
+            <w:pPr>
+              <w:pStyle w:val="Titre2"/>
+              <w:outlineLvl w:val="1"/>
+            </w:pPr>
+          </w:p>
+        </w:tc>
+      </w:tr>
+      <w:tr>
+        <w:tc>
+          <w:tcPr>
+            <w:tcW w:w="4315" w:type="dxa"/>
+          </w:tcPr>
+          <w:p>
+            <w:r>
+              <w:t>Style :couleur (inventaire par colonne)</w:t>
+            </w:r>
+          </w:p>
+        </w:tc>
+        <w:tc>
+          <w:tcPr>
+            <w:tcW w:w="4315" w:type="dxa"/>
+          </w:tcPr>
+          <w:p>
+            <w:pPr>
+              <w:pStyle w:val="Titre2"/>
+              <w:outlineLvl w:val="1"/>
+            </w:pPr>
+          </w:p>
+        </w:tc>
+      </w:tr>
+      <w:tr>
+        <w:tc>
+          <w:tcPr>
+            <w:tcW w:w="4315" w:type="dxa"/>
+          </w:tcPr>
+          <w:p>
+            <w:r>
+              <w:t xml:space="preserve">Fonction </w:t>
+            </w:r>
+            <w:proofErr w:type="spellStart"/>
+            <w:r>
+              <w:t>Refresh</w:t>
+            </w:r>
+            <w:proofErr w:type="spellEnd"/>
+            <w:r>
+              <w:t xml:space="preserve"> pour le </w:t>
+            </w:r>
+            <w:proofErr w:type="spellStart"/>
+            <w:r>
+              <w:t>tree-view</w:t>
+            </w:r>
+            <w:proofErr w:type="spellEnd"/>
+            <w:r>
+              <w:t>(inventaire)</w:t>
+            </w:r>
+          </w:p>
+        </w:tc>
+        <w:tc>
+          <w:tcPr>
+            <w:tcW w:w="4315" w:type="dxa"/>
+          </w:tcPr>
+          <w:p>
+            <w:pPr>
+              <w:pStyle w:val="Titre2"/>
+              <w:outlineLvl w:val="1"/>
+            </w:pPr>
+          </w:p>
+        </w:tc>
+      </w:tr>
+      <w:tr>
+        <w:tc>
+          <w:tcPr>
+            <w:tcW w:w="4315" w:type="dxa"/>
+          </w:tcPr>
+          <w:p>
+            <w:r>
+              <w:t>Afficher le produit sélectionné(inventaire)</w:t>
+            </w:r>
+          </w:p>
+        </w:tc>
+        <w:tc>
+          <w:tcPr>
+            <w:tcW w:w="4315" w:type="dxa"/>
+          </w:tcPr>
+          <w:p>
+            <w:pPr>
+              <w:pStyle w:val="Titre2"/>
+              <w:outlineLvl w:val="1"/>
+            </w:pPr>
+          </w:p>
+        </w:tc>
+      </w:tr>
     </w:tbl>
     <w:p/>
+    <w:p/>
+    <w:p/>
+    <w:p/>
+    <w:p/>
     <w:p>
       <w:pPr>
         <w:pStyle w:val="Titre2"/>
       </w:pPr>
-      <w:bookmarkStart w:id="17" w:name="_Toc468722096"/>
+      <w:bookmarkStart w:id="17" w:name="_Toc468800314"/>
       <w:r>
         <w:t xml:space="preserve">Jonathan </w:t>
       </w:r>
@@ -3984,12 +4627,34 @@
             <w:tcW w:w="4315" w:type="dxa"/>
           </w:tcPr>
           <w:p>
+            <w:r>
+              <w:t>Faire des icônes(accueil)</w:t>
+            </w:r>
+          </w:p>
+        </w:tc>
+        <w:tc>
+          <w:tcPr>
+            <w:tcW w:w="4315" w:type="dxa"/>
+          </w:tcPr>
+          <w:p>
             <w:pPr>
               <w:pStyle w:val="Titre2"/>
               <w:outlineLvl w:val="1"/>
             </w:pPr>
           </w:p>
         </w:tc>
+      </w:tr>
+      <w:tr>
+        <w:tc>
+          <w:tcPr>
+            <w:tcW w:w="4315" w:type="dxa"/>
+          </w:tcPr>
+          <w:p>
+            <w:r>
+              <w:t>Refaire le tableau de la semaine à venir(accueil)</w:t>
+            </w:r>
+          </w:p>
+        </w:tc>
         <w:tc>
           <w:tcPr>
             <w:tcW w:w="4315" w:type="dxa"/>
@@ -4008,12 +4673,34 @@
             <w:tcW w:w="4315" w:type="dxa"/>
           </w:tcPr>
           <w:p>
+            <w:r>
+              <w:t>Changer les boutons(accueil)</w:t>
+            </w:r>
+          </w:p>
+        </w:tc>
+        <w:tc>
+          <w:tcPr>
+            <w:tcW w:w="4315" w:type="dxa"/>
+          </w:tcPr>
+          <w:p>
             <w:pPr>
               <w:pStyle w:val="Titre2"/>
               <w:outlineLvl w:val="1"/>
             </w:pPr>
           </w:p>
         </w:tc>
+      </w:tr>
+      <w:tr>
+        <w:tc>
+          <w:tcPr>
+            <w:tcW w:w="4315" w:type="dxa"/>
+          </w:tcPr>
+          <w:p>
+            <w:r>
+              <w:t>Ajouter(évènement)</w:t>
+            </w:r>
+          </w:p>
+        </w:tc>
         <w:tc>
           <w:tcPr>
             <w:tcW w:w="4315" w:type="dxa"/>
@@ -4032,12 +4719,34 @@
             <w:tcW w:w="4315" w:type="dxa"/>
           </w:tcPr>
           <w:p>
+            <w:r>
+              <w:t>Modifier(évènement)</w:t>
+            </w:r>
+          </w:p>
+        </w:tc>
+        <w:tc>
+          <w:tcPr>
+            <w:tcW w:w="4315" w:type="dxa"/>
+          </w:tcPr>
+          <w:p>
             <w:pPr>
               <w:pStyle w:val="Titre2"/>
               <w:outlineLvl w:val="1"/>
             </w:pPr>
           </w:p>
         </w:tc>
+      </w:tr>
+      <w:tr>
+        <w:tc>
+          <w:tcPr>
+            <w:tcW w:w="4315" w:type="dxa"/>
+          </w:tcPr>
+          <w:p>
+            <w:r>
+              <w:t>Supprimer(évènement)</w:t>
+            </w:r>
+          </w:p>
+        </w:tc>
         <w:tc>
           <w:tcPr>
             <w:tcW w:w="4315" w:type="dxa"/>
@@ -4056,12 +4765,34 @@
             <w:tcW w:w="4315" w:type="dxa"/>
           </w:tcPr>
           <w:p>
+            <w:r>
+              <w:t>Ajouter(message)</w:t>
+            </w:r>
+          </w:p>
+        </w:tc>
+        <w:tc>
+          <w:tcPr>
+            <w:tcW w:w="4315" w:type="dxa"/>
+          </w:tcPr>
+          <w:p>
             <w:pPr>
               <w:pStyle w:val="Titre2"/>
               <w:outlineLvl w:val="1"/>
             </w:pPr>
           </w:p>
         </w:tc>
+      </w:tr>
+      <w:tr>
+        <w:tc>
+          <w:tcPr>
+            <w:tcW w:w="4315" w:type="dxa"/>
+          </w:tcPr>
+          <w:p>
+            <w:r>
+              <w:t>Gestion de période d’affichage(message)</w:t>
+            </w:r>
+          </w:p>
+        </w:tc>
         <w:tc>
           <w:tcPr>
             <w:tcW w:w="4315" w:type="dxa"/>
@@ -4080,12 +4811,30 @@
             <w:tcW w:w="4315" w:type="dxa"/>
           </w:tcPr>
           <w:p>
+            <w:r>
+              <w:t>Gestion de type d’évènement(agenda)</w:t>
+            </w:r>
+          </w:p>
+        </w:tc>
+        <w:tc>
+          <w:tcPr>
+            <w:tcW w:w="4315" w:type="dxa"/>
+          </w:tcPr>
+          <w:p>
             <w:pPr>
               <w:pStyle w:val="Titre2"/>
               <w:outlineLvl w:val="1"/>
             </w:pPr>
           </w:p>
         </w:tc>
+      </w:tr>
+      <w:tr>
+        <w:tc>
+          <w:tcPr>
+            <w:tcW w:w="4315" w:type="dxa"/>
+          </w:tcPr>
+          <w:p/>
+        </w:tc>
         <w:tc>
           <w:tcPr>
             <w:tcW w:w="4315" w:type="dxa"/>
@@ -4098,61 +4847,14 @@
           </w:p>
         </w:tc>
       </w:tr>
-      <w:tr>
-        <w:tc>
-          <w:tcPr>
-            <w:tcW w:w="4315" w:type="dxa"/>
-          </w:tcPr>
-          <w:p>
-            <w:pPr>
-              <w:pStyle w:val="Titre2"/>
-              <w:outlineLvl w:val="1"/>
-            </w:pPr>
-          </w:p>
-        </w:tc>
-        <w:tc>
-          <w:tcPr>
-            <w:tcW w:w="4315" w:type="dxa"/>
-          </w:tcPr>
-          <w:p>
-            <w:pPr>
-              <w:pStyle w:val="Titre2"/>
-              <w:outlineLvl w:val="1"/>
-            </w:pPr>
-          </w:p>
-        </w:tc>
-      </w:tr>
-      <w:tr>
-        <w:tc>
-          <w:tcPr>
-            <w:tcW w:w="4315" w:type="dxa"/>
-          </w:tcPr>
-          <w:p>
-            <w:pPr>
-              <w:pStyle w:val="Titre2"/>
-              <w:outlineLvl w:val="1"/>
-            </w:pPr>
-          </w:p>
-        </w:tc>
-        <w:tc>
-          <w:tcPr>
-            <w:tcW w:w="4315" w:type="dxa"/>
-          </w:tcPr>
-          <w:p>
-            <w:pPr>
-              <w:pStyle w:val="Titre2"/>
-              <w:outlineLvl w:val="1"/>
-            </w:pPr>
-          </w:p>
-        </w:tc>
-      </w:tr>
     </w:tbl>
     <w:p/>
+    <w:p/>
     <w:p>
       <w:pPr>
         <w:pStyle w:val="Titre2"/>
       </w:pPr>
-      <w:bookmarkStart w:id="18" w:name="_Toc468722097"/>
+      <w:bookmarkStart w:id="18" w:name="_Toc468800315"/>
       <w:r>
         <w:t>Jonathan Villeneuve</w:t>
       </w:r>
@@ -4213,12 +4915,34 @@
             <w:tcW w:w="4315" w:type="dxa"/>
           </w:tcPr>
           <w:p>
+            <w:r>
+              <w:t>Ajouter Temps de refroidissement(recette)</w:t>
+            </w:r>
+          </w:p>
+        </w:tc>
+        <w:tc>
+          <w:tcPr>
+            <w:tcW w:w="4315" w:type="dxa"/>
+          </w:tcPr>
+          <w:p>
             <w:pPr>
               <w:pStyle w:val="Titre2"/>
               <w:outlineLvl w:val="1"/>
             </w:pPr>
           </w:p>
         </w:tc>
+      </w:tr>
+      <w:tr>
+        <w:tc>
+          <w:tcPr>
+            <w:tcW w:w="4315" w:type="dxa"/>
+          </w:tcPr>
+          <w:p>
+            <w:r>
+              <w:t>Trouver une solution pour les unités de mesures(recettes)</w:t>
+            </w:r>
+          </w:p>
+        </w:tc>
         <w:tc>
           <w:tcPr>
             <w:tcW w:w="4315" w:type="dxa"/>
@@ -4237,12 +4961,48 @@
             <w:tcW w:w="4315" w:type="dxa"/>
           </w:tcPr>
           <w:p>
+            <w:r>
+              <w:t>Ajouter la grosseur des portions(recettes)</w:t>
+            </w:r>
+          </w:p>
+        </w:tc>
+        <w:tc>
+          <w:tcPr>
+            <w:tcW w:w="4315" w:type="dxa"/>
+          </w:tcPr>
+          <w:p>
             <w:pPr>
               <w:pStyle w:val="Titre2"/>
               <w:outlineLvl w:val="1"/>
             </w:pPr>
           </w:p>
         </w:tc>
+      </w:tr>
+      <w:tr>
+        <w:tc>
+          <w:tcPr>
+            <w:tcW w:w="4315" w:type="dxa"/>
+          </w:tcPr>
+          <w:p>
+            <w:r>
+              <w:t xml:space="preserve">Conversion </w:t>
+            </w:r>
+            <w:r>
+              <w:t>Celsius</w:t>
+            </w:r>
+            <w:r>
+              <w:t>/</w:t>
+            </w:r>
+            <w:proofErr w:type="spellStart"/>
+            <w:r>
+              <w:t>faraneith</w:t>
+            </w:r>
+            <w:proofErr w:type="spellEnd"/>
+            <w:r>
+              <w:t>(recettes)</w:t>
+            </w:r>
+          </w:p>
+        </w:tc>
         <w:tc>
           <w:tcPr>
             <w:tcW w:w="4315" w:type="dxa"/>
@@ -4261,12 +5021,34 @@
             <w:tcW w:w="4315" w:type="dxa"/>
           </w:tcPr>
           <w:p>
+            <w:r>
+              <w:t>Ajouter Catégorie de la recette (recettes)</w:t>
+            </w:r>
+          </w:p>
+        </w:tc>
+        <w:tc>
+          <w:tcPr>
+            <w:tcW w:w="4315" w:type="dxa"/>
+          </w:tcPr>
+          <w:p>
             <w:pPr>
               <w:pStyle w:val="Titre2"/>
               <w:outlineLvl w:val="1"/>
             </w:pPr>
           </w:p>
         </w:tc>
+      </w:tr>
+      <w:tr>
+        <w:tc>
+          <w:tcPr>
+            <w:tcW w:w="4315" w:type="dxa"/>
+          </w:tcPr>
+          <w:p>
+            <w:r>
+              <w:t>Section notes avec allergies, durée de conservation et note</w:t>
+            </w:r>
+          </w:p>
+        </w:tc>
         <w:tc>
           <w:tcPr>
             <w:tcW w:w="4315" w:type="dxa"/>
@@ -4285,12 +5067,34 @@
             <w:tcW w:w="4315" w:type="dxa"/>
           </w:tcPr>
           <w:p>
+            <w:r>
+              <w:t>Refaire l’interface</w:t>
+            </w:r>
+          </w:p>
+        </w:tc>
+        <w:tc>
+          <w:tcPr>
+            <w:tcW w:w="4315" w:type="dxa"/>
+          </w:tcPr>
+          <w:p>
             <w:pPr>
               <w:pStyle w:val="Titre2"/>
               <w:outlineLvl w:val="1"/>
             </w:pPr>
           </w:p>
         </w:tc>
+      </w:tr>
+      <w:tr>
+        <w:tc>
+          <w:tcPr>
+            <w:tcW w:w="4315" w:type="dxa"/>
+          </w:tcPr>
+          <w:p>
+            <w:r>
+              <w:t>Ajouter(fournisseur)</w:t>
+            </w:r>
+          </w:p>
+        </w:tc>
         <w:tc>
           <w:tcPr>
             <w:tcW w:w="4315" w:type="dxa"/>
@@ -4309,12 +5113,34 @@
             <w:tcW w:w="4315" w:type="dxa"/>
           </w:tcPr>
           <w:p>
+            <w:r>
+              <w:t>Modifier(fournisseur)</w:t>
+            </w:r>
+          </w:p>
+        </w:tc>
+        <w:tc>
+          <w:tcPr>
+            <w:tcW w:w="4315" w:type="dxa"/>
+          </w:tcPr>
+          <w:p>
             <w:pPr>
               <w:pStyle w:val="Titre2"/>
               <w:outlineLvl w:val="1"/>
             </w:pPr>
           </w:p>
         </w:tc>
+      </w:tr>
+      <w:tr>
+        <w:tc>
+          <w:tcPr>
+            <w:tcW w:w="4315" w:type="dxa"/>
+          </w:tcPr>
+          <w:p>
+            <w:r>
+              <w:t>Supprimer(fournisseur)</w:t>
+            </w:r>
+          </w:p>
+        </w:tc>
         <w:tc>
           <w:tcPr>
             <w:tcW w:w="4315" w:type="dxa"/>
@@ -4333,12 +5159,34 @@
             <w:tcW w:w="4315" w:type="dxa"/>
           </w:tcPr>
           <w:p>
+            <w:r>
+              <w:t>Interface(fournisseur)</w:t>
+            </w:r>
+          </w:p>
+        </w:tc>
+        <w:tc>
+          <w:tcPr>
+            <w:tcW w:w="4315" w:type="dxa"/>
+          </w:tcPr>
+          <w:p>
             <w:pPr>
               <w:pStyle w:val="Titre2"/>
               <w:outlineLvl w:val="1"/>
             </w:pPr>
           </w:p>
         </w:tc>
+      </w:tr>
+      <w:tr>
+        <w:tc>
+          <w:tcPr>
+            <w:tcW w:w="4315" w:type="dxa"/>
+          </w:tcPr>
+          <w:p>
+            <w:r>
+              <w:t>Formulaire Ajout(fournisseur)</w:t>
+            </w:r>
+          </w:p>
+        </w:tc>
         <w:tc>
           <w:tcPr>
             <w:tcW w:w="4315" w:type="dxa"/>
@@ -4357,10 +5205,239 @@
             <w:tcW w:w="4315" w:type="dxa"/>
           </w:tcPr>
           <w:p>
+            <w:r>
+              <w:t>Recherche(fournisseur)</w:t>
+            </w:r>
+          </w:p>
+        </w:tc>
+        <w:tc>
+          <w:tcPr>
+            <w:tcW w:w="4315" w:type="dxa"/>
+          </w:tcPr>
+          <w:p>
             <w:pPr>
               <w:pStyle w:val="Titre2"/>
               <w:outlineLvl w:val="1"/>
             </w:pPr>
+          </w:p>
+        </w:tc>
+      </w:tr>
+      <w:tr>
+        <w:tc>
+          <w:tcPr>
+            <w:tcW w:w="4315" w:type="dxa"/>
+          </w:tcPr>
+          <w:p>
+            <w:r>
+              <w:t>Validation(fournisseur)</w:t>
+            </w:r>
+          </w:p>
+        </w:tc>
+        <w:tc>
+          <w:tcPr>
+            <w:tcW w:w="4315" w:type="dxa"/>
+          </w:tcPr>
+          <w:p>
+            <w:pPr>
+              <w:pStyle w:val="Titre2"/>
+              <w:outlineLvl w:val="1"/>
+            </w:pPr>
+          </w:p>
+        </w:tc>
+      </w:tr>
+      <w:tr>
+        <w:tc>
+          <w:tcPr>
+            <w:tcW w:w="4315" w:type="dxa"/>
+          </w:tcPr>
+          <w:p>
+            <w:r>
+              <w:t>Ajouter(commande)</w:t>
+            </w:r>
+          </w:p>
+        </w:tc>
+        <w:tc>
+          <w:tcPr>
+            <w:tcW w:w="4315" w:type="dxa"/>
+          </w:tcPr>
+          <w:p>
+            <w:pPr>
+              <w:pStyle w:val="Titre2"/>
+              <w:outlineLvl w:val="1"/>
+            </w:pPr>
+          </w:p>
+        </w:tc>
+      </w:tr>
+      <w:tr>
+        <w:tc>
+          <w:tcPr>
+            <w:tcW w:w="4315" w:type="dxa"/>
+          </w:tcPr>
+          <w:p>
+            <w:r>
+              <w:t>Modifier(commande)</w:t>
+            </w:r>
+          </w:p>
+        </w:tc>
+        <w:tc>
+          <w:tcPr>
+            <w:tcW w:w="4315" w:type="dxa"/>
+          </w:tcPr>
+          <w:p>
+            <w:pPr>
+              <w:pStyle w:val="Titre2"/>
+              <w:outlineLvl w:val="1"/>
+            </w:pPr>
+          </w:p>
+        </w:tc>
+      </w:tr>
+      <w:tr>
+        <w:tc>
+          <w:tcPr>
+            <w:tcW w:w="4315" w:type="dxa"/>
+          </w:tcPr>
+          <w:p>
+            <w:r>
+              <w:t>Commande Envoyée et commande enregistrée(commande)</w:t>
+            </w:r>
+          </w:p>
+        </w:tc>
+        <w:tc>
+          <w:tcPr>
+            <w:tcW w:w="4315" w:type="dxa"/>
+          </w:tcPr>
+          <w:p>
+            <w:pPr>
+              <w:pStyle w:val="Titre2"/>
+              <w:outlineLvl w:val="1"/>
+            </w:pPr>
+          </w:p>
+        </w:tc>
+      </w:tr>
+      <w:tr>
+        <w:tc>
+          <w:tcPr>
+            <w:tcW w:w="4315" w:type="dxa"/>
+          </w:tcPr>
+          <w:p>
+            <w:r>
+              <w:t>Recherche(commande)</w:t>
+            </w:r>
+          </w:p>
+        </w:tc>
+        <w:tc>
+          <w:tcPr>
+            <w:tcW w:w="4315" w:type="dxa"/>
+          </w:tcPr>
+          <w:p>
+            <w:pPr>
+              <w:pStyle w:val="Titre2"/>
+              <w:outlineLvl w:val="1"/>
+            </w:pPr>
+          </w:p>
+        </w:tc>
+      </w:tr>
+      <w:tr>
+        <w:tc>
+          <w:tcPr>
+            <w:tcW w:w="4315" w:type="dxa"/>
+          </w:tcPr>
+          <w:p>
+            <w:r>
+              <w:t>Interface (commande)</w:t>
+            </w:r>
+          </w:p>
+        </w:tc>
+        <w:tc>
+          <w:tcPr>
+            <w:tcW w:w="4315" w:type="dxa"/>
+          </w:tcPr>
+          <w:p>
+            <w:pPr>
+              <w:pStyle w:val="Titre2"/>
+              <w:outlineLvl w:val="1"/>
+            </w:pPr>
+          </w:p>
+        </w:tc>
+      </w:tr>
+      <w:tr>
+        <w:tc>
+          <w:tcPr>
+            <w:tcW w:w="4315" w:type="dxa"/>
+          </w:tcPr>
+          <w:p>
+            <w:r>
+              <w:t>Interface ajout(commande)</w:t>
+            </w:r>
+          </w:p>
+        </w:tc>
+        <w:tc>
+          <w:tcPr>
+            <w:tcW w:w="4315" w:type="dxa"/>
+          </w:tcPr>
+          <w:p>
+            <w:pPr>
+              <w:pStyle w:val="Titre2"/>
+              <w:outlineLvl w:val="1"/>
+            </w:pPr>
+          </w:p>
+        </w:tc>
+      </w:tr>
+      <w:tr>
+        <w:tc>
+          <w:tcPr>
+            <w:tcW w:w="4315" w:type="dxa"/>
+          </w:tcPr>
+          <w:p>
+            <w:r>
+              <w:t>Lier avec la table produit/fournisseurs</w:t>
+            </w:r>
+          </w:p>
+        </w:tc>
+        <w:tc>
+          <w:tcPr>
+            <w:tcW w:w="4315" w:type="dxa"/>
+          </w:tcPr>
+          <w:p>
+            <w:pPr>
+              <w:pStyle w:val="Titre2"/>
+              <w:outlineLvl w:val="1"/>
+            </w:pPr>
+          </w:p>
+        </w:tc>
+      </w:tr>
+      <w:tr>
+        <w:tc>
+          <w:tcPr>
+            <w:tcW w:w="4315" w:type="dxa"/>
+          </w:tcPr>
+          <w:p>
+            <w:r>
+              <w:t>Détail commande</w:t>
+            </w:r>
+          </w:p>
+        </w:tc>
+        <w:tc>
+          <w:tcPr>
+            <w:tcW w:w="4315" w:type="dxa"/>
+          </w:tcPr>
+          <w:p>
+            <w:pPr>
+              <w:pStyle w:val="Titre2"/>
+              <w:outlineLvl w:val="1"/>
+            </w:pPr>
+          </w:p>
+        </w:tc>
+      </w:tr>
+      <w:tr>
+        <w:tc>
+          <w:tcPr>
+            <w:tcW w:w="4315" w:type="dxa"/>
+          </w:tcPr>
+          <w:p>
+            <w:r>
+              <w:t>Format des produits de la commande</w:t>
+            </w:r>
           </w:p>
         </w:tc>
         <w:tc>
@@ -4384,12 +5461,13 @@
           <w:lang w:val="en-CA"/>
         </w:rPr>
       </w:pPr>
-      <w:bookmarkStart w:id="19" w:name="_Toc468722098"/>
+      <w:bookmarkStart w:id="19" w:name="_Toc468800316"/>
       <w:proofErr w:type="spellStart"/>
       <w:r>
         <w:rPr>
           <w:lang w:val="en-CA"/>
         </w:rPr>
+        <w:lastRenderedPageBreak/>
         <w:t>Burndown</w:t>
       </w:r>
       <w:proofErr w:type="spellEnd"/>
@@ -4408,7 +5486,7 @@
           <w:lang w:val="en-CA"/>
         </w:rPr>
       </w:pPr>
-      <w:bookmarkStart w:id="20" w:name="_Toc468722099"/>
+      <w:bookmarkStart w:id="20" w:name="_Toc468800317"/>
       <w:r>
         <w:rPr>
           <w:lang w:val="en-CA"/>
@@ -4430,7 +5508,7 @@
           <w:lang w:val="en-CA"/>
         </w:rPr>
       </w:pPr>
-      <w:bookmarkStart w:id="21" w:name="_Toc468722100"/>
+      <w:bookmarkStart w:id="21" w:name="_Toc468800318"/>
       <w:r>
         <w:rPr>
           <w:lang w:val="en-CA"/>
@@ -4446,7 +5524,7 @@
           <w:lang w:val="en-CA"/>
         </w:rPr>
       </w:pPr>
-      <w:bookmarkStart w:id="22" w:name="_Toc468722101"/>
+      <w:bookmarkStart w:id="22" w:name="_Toc468800319"/>
       <w:r>
         <w:rPr>
           <w:lang w:val="en-CA"/>
@@ -4459,7 +5537,7 @@
       <w:pPr>
         <w:pStyle w:val="Titre2"/>
       </w:pPr>
-      <w:bookmarkStart w:id="23" w:name="_Toc468722102"/>
+      <w:bookmarkStart w:id="23" w:name="_Toc468800320"/>
       <w:r>
         <w:t>Sprint 4</w:t>
       </w:r>
@@ -4514,7 +5592,6 @@
         <w:docPartUnique/>
       </w:docPartObj>
     </w:sdtPr>
-    <w:sdtEndPr/>
     <w:sdtContent>
       <w:p>
         <w:pPr>
@@ -5589,7 +6666,7 @@
 </file>
 
 <file path=customXml/itemProps1.xml><?xml version="1.0" encoding="utf-8"?>
-<ds:datastoreItem xmlns:ds="http://schemas.openxmlformats.org/officeDocument/2006/customXml" ds:itemID="{0A648A25-70ED-48B3-91E4-F97AF28FEE0D}">
+<ds:datastoreItem xmlns:ds="http://schemas.openxmlformats.org/officeDocument/2006/customXml" ds:itemID="{1B3AA644-97B7-4A2E-9310-2EB8FB3B6F9B}">
   <ds:schemaRefs>
     <ds:schemaRef ds:uri="http://schemas.openxmlformats.org/officeDocument/2006/bibliography"/>
   </ds:schemaRefs>
